--- a/接口说明/chatRemindService.docx
+++ b/接口说明/chatRemindService.docx
@@ -100,23 +100,7 @@
                 <w:sz w:val="18"/>
                 <w:szCs w:val="21"/>
               </w:rPr>
-              <w:t>ChatRemindService</w:t>
-            </w:r>
-            <w:r>
-              <w:rPr>
-                <w:rFonts w:ascii="微软雅黑" w:eastAsia="微软雅黑" w:hAnsi="微软雅黑"/>
-                <w:sz w:val="18"/>
-                <w:szCs w:val="21"/>
-              </w:rPr>
-              <w:t>.</w:t>
-            </w:r>
-            <w:r>
-              <w:rPr>
-                <w:rFonts w:ascii="微软雅黑" w:eastAsia="微软雅黑" w:hAnsi="微软雅黑"/>
-                <w:sz w:val="18"/>
-                <w:szCs w:val="21"/>
-              </w:rPr>
-              <w:t>checkMessage</w:t>
+              <w:t>ChatRemindService.checkMessage</w:t>
             </w:r>
           </w:p>
         </w:tc>
@@ -338,15 +322,7 @@
                 <w:sz w:val="18"/>
                 <w:szCs w:val="21"/>
               </w:rPr>
-              <w:t>是否存在未读的系统通知</w:t>
-            </w:r>
-            <w:r>
-              <w:rPr>
-                <w:rFonts w:ascii="微软雅黑" w:eastAsia="微软雅黑" w:hAnsi="微软雅黑" w:hint="eastAsia"/>
-                <w:sz w:val="18"/>
-                <w:szCs w:val="21"/>
-              </w:rPr>
-              <w:t>的boolean值</w:t>
+              <w:t>是否存在未读的系统通知的boolean值</w:t>
             </w:r>
           </w:p>
         </w:tc>
@@ -377,16 +353,10 @@
                 <w:sz w:val="18"/>
                 <w:szCs w:val="21"/>
               </w:rPr>
-              <w:t>ChatRemindService.</w:t>
-            </w:r>
-            <w:r>
-              <w:rPr>
-                <w:rFonts w:ascii="微软雅黑" w:eastAsia="微软雅黑" w:hAnsi="微软雅黑"/>
-                <w:sz w:val="18"/>
-                <w:szCs w:val="21"/>
-              </w:rPr>
-              <w:t>remind</w:t>
-            </w:r>
+              <w:t>ChatRemindService.transfer</w:t>
+            </w:r>
+            <w:bookmarkStart w:id="0" w:name="_GoBack"/>
+            <w:bookmarkEnd w:id="0"/>
           </w:p>
         </w:tc>
         <w:tc>
@@ -452,7 +422,15 @@
                 <w:sz w:val="18"/>
                 <w:szCs w:val="21"/>
               </w:rPr>
-              <w:t>remind(</w:t>
+              <w:t>transfer</w:t>
+            </w:r>
+            <w:r>
+              <w:rPr>
+                <w:rFonts w:ascii="微软雅黑" w:eastAsia="微软雅黑" w:hAnsi="微软雅黑"/>
+                <w:sz w:val="18"/>
+                <w:szCs w:val="21"/>
+              </w:rPr>
+              <w:t>(List&lt;</w:t>
             </w:r>
             <w:r>
               <w:rPr>
@@ -461,15 +439,15 @@
                 <w:sz w:val="18"/>
                 <w:szCs w:val="21"/>
               </w:rPr>
-              <w:t xml:space="preserve">Message </w:t>
-            </w:r>
-            <w:r>
-              <w:rPr>
-                <w:rFonts w:ascii="微软雅黑" w:eastAsia="微软雅黑" w:hAnsi="微软雅黑"/>
-                <w:sz w:val="18"/>
-                <w:szCs w:val="21"/>
-              </w:rPr>
-              <w:t>mes)</w:t>
+              <w:t>Message</w:t>
+            </w:r>
+            <w:r>
+              <w:rPr>
+                <w:rFonts w:ascii="微软雅黑" w:eastAsia="微软雅黑" w:hAnsi="微软雅黑"/>
+                <w:sz w:val="18"/>
+                <w:szCs w:val="21"/>
+              </w:rPr>
+              <w:t>&gt;mes)</w:t>
             </w:r>
           </w:p>
         </w:tc>
@@ -543,7 +521,7 @@
                 <w:sz w:val="18"/>
                 <w:szCs w:val="21"/>
               </w:rPr>
-              <w:t>参数为提醒给用户的信息</w:t>
+              <w:t>参数为传输给用户的信息</w:t>
             </w:r>
           </w:p>
         </w:tc>
@@ -624,7 +602,15 @@
                 <w:sz w:val="18"/>
                 <w:szCs w:val="21"/>
               </w:rPr>
-              <w:t>通知是否成功</w:t>
+              <w:t>数据传输是否成功</w:t>
+            </w:r>
+            <w:r>
+              <w:rPr>
+                <w:rFonts w:ascii="微软雅黑" w:eastAsia="微软雅黑" w:hAnsi="微软雅黑" w:hint="eastAsia"/>
+                <w:sz w:val="18"/>
+                <w:szCs w:val="21"/>
+              </w:rPr>
+              <w:t>,数据被传输到流中</w:t>
             </w:r>
           </w:p>
         </w:tc>
@@ -644,7 +630,7 @@
             <w:pPr>
               <w:spacing w:line="276" w:lineRule="auto"/>
               <w:rPr>
-                <w:rFonts w:ascii="Calibri" w:eastAsia="宋体" w:hAnsi="Calibri" w:cs="Times New Roman" w:hint="eastAsia"/>
+                <w:rFonts w:ascii="Calibri" w:eastAsia="宋体" w:hAnsi="Calibri" w:cs="Times New Roman"/>
                 <w:color w:val="FFFFFF"/>
                 <w:sz w:val="18"/>
                 <w:szCs w:val="21"/>
@@ -656,15 +642,15 @@
                 <w:sz w:val="18"/>
                 <w:szCs w:val="21"/>
               </w:rPr>
-              <w:t>ChatRemindService</w:t>
-            </w:r>
-            <w:r>
-              <w:rPr>
-                <w:rFonts w:ascii="微软雅黑" w:eastAsia="微软雅黑" w:hAnsi="微软雅黑"/>
-                <w:sz w:val="18"/>
-                <w:szCs w:val="21"/>
-              </w:rPr>
-              <w:t>.transfer</w:t>
+              <w:t>ChatRemindService.</w:t>
+            </w:r>
+            <w:r>
+              <w:rPr>
+                <w:rFonts w:ascii="微软雅黑" w:eastAsia="微软雅黑" w:hAnsi="微软雅黑"/>
+                <w:sz w:val="18"/>
+                <w:szCs w:val="21"/>
+              </w:rPr>
+              <w:t>receive</w:t>
             </w:r>
           </w:p>
         </w:tc>
@@ -695,7 +681,6 @@
         <w:tc>
           <w:tcPr>
             <w:tcW w:w="3524" w:type="dxa"/>
-            <w:vAlign w:val="center"/>
           </w:tcPr>
           <w:p>
             <w:pPr>
@@ -714,7 +699,7 @@
                 <w:sz w:val="18"/>
                 <w:szCs w:val="21"/>
               </w:rPr>
-              <w:t xml:space="preserve">public </w:t>
+              <w:t>public</w:t>
             </w:r>
             <w:r>
               <w:rPr>
@@ -723,15 +708,40 @@
                 <w:sz w:val="18"/>
                 <w:szCs w:val="21"/>
               </w:rPr>
-              <w:t xml:space="preserve">boolean </w:t>
-            </w:r>
-            <w:r>
-              <w:rPr>
-                <w:rFonts w:ascii="微软雅黑" w:eastAsia="微软雅黑" w:hAnsi="微软雅黑"/>
-                <w:sz w:val="18"/>
-                <w:szCs w:val="21"/>
-              </w:rPr>
-              <w:t>transfer</w:t>
+              <w:t xml:space="preserve"> </w:t>
+            </w:r>
+            <w:r>
+              <w:rPr>
+                <w:rFonts w:ascii="微软雅黑" w:eastAsia="微软雅黑" w:hAnsi="微软雅黑"/>
+                <w:sz w:val="18"/>
+                <w:szCs w:val="21"/>
+              </w:rPr>
+              <w:t>List&lt;</w:t>
+            </w:r>
+            <w:r>
+              <w:rPr>
+                <w:rFonts w:ascii="微软雅黑" w:eastAsia="微软雅黑" w:hAnsi="微软雅黑"/>
+                <w:color w:val="FF0000"/>
+                <w:sz w:val="18"/>
+                <w:szCs w:val="21"/>
+              </w:rPr>
+              <w:t>Message</w:t>
+            </w:r>
+            <w:r>
+              <w:rPr>
+                <w:rFonts w:ascii="微软雅黑" w:eastAsia="微软雅黑" w:hAnsi="微软雅黑"/>
+                <w:sz w:val="18"/>
+                <w:szCs w:val="21"/>
+              </w:rPr>
+              <w:t>&gt;</w:t>
+            </w:r>
+            <w:r>
+              <w:rPr>
+                <w:rFonts w:ascii="微软雅黑" w:eastAsia="微软雅黑" w:hAnsi="微软雅黑"/>
+                <w:sz w:val="18"/>
+                <w:szCs w:val="21"/>
+              </w:rPr>
+              <w:t xml:space="preserve"> receive</w:t>
             </w:r>
             <w:r>
               <w:rPr>
@@ -744,35 +754,27 @@
             <w:r>
               <w:rPr>
                 <w:rFonts w:ascii="微软雅黑" w:eastAsia="微软雅黑" w:hAnsi="微软雅黑"/>
-                <w:sz w:val="18"/>
-                <w:szCs w:val="21"/>
-              </w:rPr>
-              <w:t>List&lt;</w:t>
-            </w:r>
-            <w:r>
-              <w:rPr>
-                <w:rFonts w:ascii="微软雅黑" w:eastAsia="微软雅黑" w:hAnsi="微软雅黑"/>
                 <w:color w:val="FF0000"/>
                 <w:sz w:val="18"/>
                 <w:szCs w:val="21"/>
               </w:rPr>
-              <w:t>Message</w:t>
-            </w:r>
-            <w:r>
-              <w:rPr>
-                <w:rFonts w:ascii="微软雅黑" w:eastAsia="微软雅黑" w:hAnsi="微软雅黑"/>
-                <w:sz w:val="18"/>
-                <w:szCs w:val="21"/>
-              </w:rPr>
-              <w:t>&gt;</w:t>
-            </w:r>
-            <w:r>
-              <w:rPr>
-                <w:rFonts w:ascii="微软雅黑" w:eastAsia="微软雅黑" w:hAnsi="微软雅黑"/>
-                <w:sz w:val="18"/>
-                <w:szCs w:val="21"/>
-              </w:rPr>
-              <w:t>mes)</w:t>
+              <w:t xml:space="preserve">Identity </w:t>
+            </w:r>
+            <w:r>
+              <w:rPr>
+                <w:rFonts w:ascii="微软雅黑" w:eastAsia="微软雅黑" w:hAnsi="微软雅黑"/>
+                <w:sz w:val="18"/>
+                <w:szCs w:val="21"/>
+              </w:rPr>
+              <w:t>ide</w:t>
+            </w:r>
+            <w:r>
+              <w:rPr>
+                <w:rFonts w:ascii="微软雅黑" w:eastAsia="微软雅黑" w:hAnsi="微软雅黑"/>
+                <w:sz w:val="18"/>
+                <w:szCs w:val="21"/>
+              </w:rPr>
+              <w:t>)</w:t>
             </w:r>
           </w:p>
         </w:tc>
@@ -826,7 +828,6 @@
         <w:tc>
           <w:tcPr>
             <w:tcW w:w="3524" w:type="dxa"/>
-            <w:vAlign w:val="center"/>
           </w:tcPr>
           <w:p>
             <w:pPr>
@@ -845,7 +846,7 @@
                 <w:sz w:val="18"/>
                 <w:szCs w:val="21"/>
               </w:rPr>
-              <w:t>参数为传输给用户的信息</w:t>
+              <w:t>参数为接受方的身份信息</w:t>
             </w:r>
           </w:p>
         </w:tc>
@@ -900,7 +901,6 @@
         <w:tc>
           <w:tcPr>
             <w:tcW w:w="3524" w:type="dxa"/>
-            <w:vAlign w:val="center"/>
           </w:tcPr>
           <w:p>
             <w:pPr>
@@ -919,350 +919,8 @@
                 <w:sz w:val="18"/>
                 <w:szCs w:val="21"/>
               </w:rPr>
-              <w:t>返回</w:t>
-            </w:r>
-            <w:r>
-              <w:rPr>
-                <w:rFonts w:ascii="微软雅黑" w:eastAsia="微软雅黑" w:hAnsi="微软雅黑" w:hint="eastAsia"/>
-                <w:sz w:val="18"/>
-                <w:szCs w:val="21"/>
-              </w:rPr>
-              <w:t>数据传输是否成功</w:t>
-            </w:r>
-            <w:r>
-              <w:rPr>
-                <w:rFonts w:ascii="微软雅黑" w:eastAsia="微软雅黑" w:hAnsi="微软雅黑" w:hint="eastAsia"/>
-                <w:sz w:val="18"/>
-                <w:szCs w:val="21"/>
-              </w:rPr>
-              <w:t>,数据被传输到流中</w:t>
-            </w:r>
-          </w:p>
-        </w:tc>
-      </w:tr>
-      <w:tr>
-        <w:trPr>
-          <w:trHeight w:val="98"/>
-        </w:trPr>
-        <w:tc>
-          <w:tcPr>
-            <w:cnfStyle w:val="001000000000" w:firstRow="0" w:lastRow="0" w:firstColumn="1" w:lastColumn="0" w:oddVBand="0" w:evenVBand="0" w:oddHBand="0" w:evenHBand="0" w:firstRowFirstColumn="0" w:firstRowLastColumn="0" w:lastRowFirstColumn="0" w:lastRowLastColumn="0"/>
-            <w:tcW w:w="3858" w:type="dxa"/>
-            <w:vMerge w:val="restart"/>
-          </w:tcPr>
-          <w:p>
-            <w:pPr>
-              <w:spacing w:line="276" w:lineRule="auto"/>
-              <w:rPr>
-                <w:rFonts w:ascii="Calibri" w:eastAsia="宋体" w:hAnsi="Calibri" w:cs="Times New Roman" w:hint="eastAsia"/>
-                <w:color w:val="FFFFFF"/>
-                <w:sz w:val="18"/>
-                <w:szCs w:val="21"/>
-              </w:rPr>
-            </w:pPr>
-            <w:r>
-              <w:rPr>
-                <w:rFonts w:ascii="微软雅黑" w:eastAsia="微软雅黑" w:hAnsi="微软雅黑"/>
-                <w:sz w:val="18"/>
-                <w:szCs w:val="21"/>
-              </w:rPr>
-              <w:t>ChatRemindService.</w:t>
-            </w:r>
-            <w:r>
-              <w:rPr>
-                <w:rFonts w:ascii="微软雅黑" w:eastAsia="微软雅黑" w:hAnsi="微软雅黑"/>
-                <w:sz w:val="18"/>
-                <w:szCs w:val="21"/>
-              </w:rPr>
-              <w:t>receive</w:t>
-            </w:r>
-          </w:p>
-        </w:tc>
-        <w:tc>
-          <w:tcPr>
-            <w:tcW w:w="914" w:type="dxa"/>
-          </w:tcPr>
-          <w:p>
-            <w:pPr>
-              <w:spacing w:line="276" w:lineRule="auto"/>
-              <w:cnfStyle w:val="000000000000" w:firstRow="0" w:lastRow="0" w:firstColumn="0" w:lastColumn="0" w:oddVBand="0" w:evenVBand="0" w:oddHBand="0" w:evenHBand="0" w:firstRowFirstColumn="0" w:firstRowLastColumn="0" w:lastRowFirstColumn="0" w:lastRowLastColumn="0"/>
-              <w:rPr>
-                <w:rFonts w:ascii="微软雅黑" w:eastAsia="微软雅黑" w:hAnsi="微软雅黑" w:cs="Times New Roman"/>
-                <w:sz w:val="18"/>
-                <w:szCs w:val="21"/>
-              </w:rPr>
-            </w:pPr>
-            <w:r>
-              <w:rPr>
-                <w:rFonts w:ascii="微软雅黑" w:eastAsia="微软雅黑" w:hAnsi="微软雅黑" w:cs="Times New Roman" w:hint="eastAsia"/>
-                <w:sz w:val="18"/>
-                <w:szCs w:val="21"/>
-              </w:rPr>
-              <w:t>语法</w:t>
-            </w:r>
-          </w:p>
-        </w:tc>
-        <w:tc>
-          <w:tcPr>
-            <w:tcW w:w="3524" w:type="dxa"/>
-          </w:tcPr>
-          <w:p>
-            <w:pPr>
-              <w:spacing w:line="276" w:lineRule="auto"/>
-              <w:jc w:val="left"/>
-              <w:cnfStyle w:val="000000000000" w:firstRow="0" w:lastRow="0" w:firstColumn="0" w:lastColumn="0" w:oddVBand="0" w:evenVBand="0" w:oddHBand="0" w:evenHBand="0" w:firstRowFirstColumn="0" w:firstRowLastColumn="0" w:lastRowFirstColumn="0" w:lastRowLastColumn="0"/>
-              <w:rPr>
-                <w:rFonts w:ascii="微软雅黑" w:eastAsia="微软雅黑" w:hAnsi="微软雅黑"/>
-                <w:sz w:val="18"/>
-                <w:szCs w:val="21"/>
-              </w:rPr>
-            </w:pPr>
-            <w:r>
-              <w:rPr>
-                <w:rFonts w:ascii="微软雅黑" w:eastAsia="微软雅黑" w:hAnsi="微软雅黑"/>
-                <w:sz w:val="18"/>
-                <w:szCs w:val="21"/>
-              </w:rPr>
-              <w:t>public</w:t>
-            </w:r>
-            <w:r>
-              <w:rPr>
-                <w:rFonts w:ascii="微软雅黑" w:eastAsia="微软雅黑" w:hAnsi="微软雅黑"/>
-                <w:color w:val="FF0000"/>
-                <w:sz w:val="18"/>
-                <w:szCs w:val="21"/>
-              </w:rPr>
-              <w:t xml:space="preserve"> </w:t>
-            </w:r>
-            <w:r>
-              <w:rPr>
-                <w:rFonts w:ascii="微软雅黑" w:eastAsia="微软雅黑" w:hAnsi="微软雅黑"/>
-                <w:sz w:val="18"/>
-                <w:szCs w:val="21"/>
-              </w:rPr>
-              <w:t>List&lt;</w:t>
-            </w:r>
-            <w:r>
-              <w:rPr>
-                <w:rFonts w:ascii="微软雅黑" w:eastAsia="微软雅黑" w:hAnsi="微软雅黑"/>
-                <w:color w:val="FF0000"/>
-                <w:sz w:val="18"/>
-                <w:szCs w:val="21"/>
-              </w:rPr>
-              <w:t>Message</w:t>
-            </w:r>
-            <w:r>
-              <w:rPr>
-                <w:rFonts w:ascii="微软雅黑" w:eastAsia="微软雅黑" w:hAnsi="微软雅黑"/>
-                <w:sz w:val="18"/>
-                <w:szCs w:val="21"/>
-              </w:rPr>
-              <w:t>&gt;</w:t>
-            </w:r>
-            <w:r>
-              <w:rPr>
-                <w:rFonts w:ascii="微软雅黑" w:eastAsia="微软雅黑" w:hAnsi="微软雅黑"/>
-                <w:sz w:val="18"/>
-                <w:szCs w:val="21"/>
-              </w:rPr>
-              <w:t xml:space="preserve"> receive</w:t>
-            </w:r>
-            <w:r>
-              <w:rPr>
-                <w:rFonts w:ascii="微软雅黑" w:eastAsia="微软雅黑" w:hAnsi="微软雅黑"/>
-                <w:sz w:val="18"/>
-                <w:szCs w:val="21"/>
-              </w:rPr>
-              <w:t>(</w:t>
-            </w:r>
-            <w:r>
-              <w:rPr>
-                <w:rFonts w:ascii="微软雅黑" w:eastAsia="微软雅黑" w:hAnsi="微软雅黑"/>
-                <w:color w:val="FF0000"/>
-                <w:sz w:val="18"/>
-                <w:szCs w:val="21"/>
-              </w:rPr>
-              <w:t xml:space="preserve">Identity </w:t>
-            </w:r>
-            <w:r>
-              <w:rPr>
-                <w:rFonts w:ascii="微软雅黑" w:eastAsia="微软雅黑" w:hAnsi="微软雅黑"/>
-                <w:sz w:val="18"/>
-                <w:szCs w:val="21"/>
-              </w:rPr>
-              <w:t>ide</w:t>
-            </w:r>
-            <w:r>
-              <w:rPr>
-                <w:rFonts w:ascii="微软雅黑" w:eastAsia="微软雅黑" w:hAnsi="微软雅黑"/>
-                <w:sz w:val="18"/>
-                <w:szCs w:val="21"/>
-              </w:rPr>
-              <w:t>)</w:t>
-            </w:r>
-          </w:p>
-        </w:tc>
-      </w:tr>
-      <w:tr>
-        <w:trPr>
-          <w:cnfStyle w:val="000000100000" w:firstRow="0" w:lastRow="0" w:firstColumn="0" w:lastColumn="0" w:oddVBand="0" w:evenVBand="0" w:oddHBand="1" w:evenHBand="0" w:firstRowFirstColumn="0" w:firstRowLastColumn="0" w:lastRowFirstColumn="0" w:lastRowLastColumn="0"/>
-          <w:trHeight w:val="98"/>
-        </w:trPr>
-        <w:tc>
-          <w:tcPr>
-            <w:cnfStyle w:val="001000000000" w:firstRow="0" w:lastRow="0" w:firstColumn="1" w:lastColumn="0" w:oddVBand="0" w:evenVBand="0" w:oddHBand="0" w:evenHBand="0" w:firstRowFirstColumn="0" w:firstRowLastColumn="0" w:lastRowFirstColumn="0" w:lastRowLastColumn="0"/>
-            <w:tcW w:w="3858" w:type="dxa"/>
-            <w:vMerge/>
-          </w:tcPr>
-          <w:p>
-            <w:pPr>
-              <w:spacing w:line="276" w:lineRule="auto"/>
-              <w:rPr>
-                <w:rFonts w:ascii="Calibri" w:eastAsia="宋体" w:hAnsi="Calibri" w:cs="Times New Roman"/>
-                <w:color w:val="FFFFFF"/>
-                <w:sz w:val="18"/>
-                <w:szCs w:val="21"/>
-              </w:rPr>
-            </w:pPr>
-          </w:p>
-        </w:tc>
-        <w:tc>
-          <w:tcPr>
-            <w:tcW w:w="914" w:type="dxa"/>
-          </w:tcPr>
-          <w:p>
-            <w:pPr>
-              <w:spacing w:line="276" w:lineRule="auto"/>
-              <w:cnfStyle w:val="000000100000" w:firstRow="0" w:lastRow="0" w:firstColumn="0" w:lastColumn="0" w:oddVBand="0" w:evenVBand="0" w:oddHBand="1" w:evenHBand="0" w:firstRowFirstColumn="0" w:firstRowLastColumn="0" w:lastRowFirstColumn="0" w:lastRowLastColumn="0"/>
-              <w:rPr>
-                <w:rFonts w:ascii="微软雅黑" w:eastAsia="微软雅黑" w:hAnsi="微软雅黑" w:cs="Times New Roman"/>
-                <w:sz w:val="18"/>
-                <w:szCs w:val="21"/>
-              </w:rPr>
-            </w:pPr>
-            <w:r>
-              <w:rPr>
-                <w:rFonts w:ascii="微软雅黑" w:eastAsia="微软雅黑" w:hAnsi="微软雅黑" w:cs="Times New Roman" w:hint="eastAsia"/>
-                <w:sz w:val="18"/>
-                <w:szCs w:val="21"/>
-              </w:rPr>
-              <w:t>前置条件</w:t>
-            </w:r>
-          </w:p>
-        </w:tc>
-        <w:tc>
-          <w:tcPr>
-            <w:tcW w:w="3524" w:type="dxa"/>
-          </w:tcPr>
-          <w:p>
-            <w:pPr>
-              <w:spacing w:line="276" w:lineRule="auto"/>
-              <w:jc w:val="left"/>
-              <w:cnfStyle w:val="000000100000" w:firstRow="0" w:lastRow="0" w:firstColumn="0" w:lastColumn="0" w:oddVBand="0" w:evenVBand="0" w:oddHBand="1" w:evenHBand="0" w:firstRowFirstColumn="0" w:firstRowLastColumn="0" w:lastRowFirstColumn="0" w:lastRowLastColumn="0"/>
-              <w:rPr>
-                <w:rFonts w:ascii="微软雅黑" w:eastAsia="微软雅黑" w:hAnsi="微软雅黑"/>
-                <w:sz w:val="18"/>
-                <w:szCs w:val="21"/>
-              </w:rPr>
-            </w:pPr>
-            <w:r>
-              <w:rPr>
-                <w:rFonts w:ascii="微软雅黑" w:eastAsia="微软雅黑" w:hAnsi="微软雅黑"/>
-                <w:sz w:val="18"/>
-                <w:szCs w:val="21"/>
-              </w:rPr>
-              <w:t>参数为接受方的身份信息</w:t>
-            </w:r>
-          </w:p>
-        </w:tc>
-      </w:tr>
-      <w:tr>
-        <w:trPr>
-          <w:trHeight w:val="98"/>
-        </w:trPr>
-        <w:tc>
-          <w:tcPr>
-            <w:cnfStyle w:val="001000000000" w:firstRow="0" w:lastRow="0" w:firstColumn="1" w:lastColumn="0" w:oddVBand="0" w:evenVBand="0" w:oddHBand="0" w:evenHBand="0" w:firstRowFirstColumn="0" w:firstRowLastColumn="0" w:lastRowFirstColumn="0" w:lastRowLastColumn="0"/>
-            <w:tcW w:w="3858" w:type="dxa"/>
-            <w:vMerge/>
-          </w:tcPr>
-          <w:p>
-            <w:pPr>
-              <w:spacing w:line="276" w:lineRule="auto"/>
-              <w:rPr>
-                <w:rFonts w:ascii="Calibri" w:eastAsia="宋体" w:hAnsi="Calibri" w:cs="Times New Roman"/>
-                <w:color w:val="FFFFFF"/>
-                <w:sz w:val="18"/>
-                <w:szCs w:val="21"/>
-              </w:rPr>
-            </w:pPr>
-          </w:p>
-        </w:tc>
-        <w:tc>
-          <w:tcPr>
-            <w:tcW w:w="914" w:type="dxa"/>
-          </w:tcPr>
-          <w:p>
-            <w:pPr>
-              <w:spacing w:line="276" w:lineRule="auto"/>
-              <w:cnfStyle w:val="000000000000" w:firstRow="0" w:lastRow="0" w:firstColumn="0" w:lastColumn="0" w:oddVBand="0" w:evenVBand="0" w:oddHBand="0" w:evenHBand="0" w:firstRowFirstColumn="0" w:firstRowLastColumn="0" w:lastRowFirstColumn="0" w:lastRowLastColumn="0"/>
-              <w:rPr>
-                <w:rFonts w:ascii="微软雅黑" w:eastAsia="微软雅黑" w:hAnsi="微软雅黑" w:cs="Times New Roman"/>
-                <w:sz w:val="18"/>
-                <w:szCs w:val="21"/>
-              </w:rPr>
-            </w:pPr>
-            <w:r>
-              <w:rPr>
-                <w:rFonts w:ascii="微软雅黑" w:eastAsia="微软雅黑" w:hAnsi="微软雅黑" w:cs="Times New Roman" w:hint="eastAsia"/>
-                <w:sz w:val="18"/>
-                <w:szCs w:val="21"/>
-              </w:rPr>
-              <w:t>后置条件</w:t>
-            </w:r>
-          </w:p>
-        </w:tc>
-        <w:tc>
-          <w:tcPr>
-            <w:tcW w:w="3524" w:type="dxa"/>
-          </w:tcPr>
-          <w:p>
-            <w:pPr>
-              <w:spacing w:line="276" w:lineRule="auto"/>
-              <w:jc w:val="left"/>
-              <w:cnfStyle w:val="000000000000" w:firstRow="0" w:lastRow="0" w:firstColumn="0" w:lastColumn="0" w:oddVBand="0" w:evenVBand="0" w:oddHBand="0" w:evenHBand="0" w:firstRowFirstColumn="0" w:firstRowLastColumn="0" w:lastRowFirstColumn="0" w:lastRowLastColumn="0"/>
-              <w:rPr>
-                <w:rFonts w:ascii="微软雅黑" w:eastAsia="微软雅黑" w:hAnsi="微软雅黑"/>
-                <w:sz w:val="18"/>
-                <w:szCs w:val="21"/>
-              </w:rPr>
-            </w:pPr>
-            <w:r>
-              <w:rPr>
-                <w:rFonts w:ascii="微软雅黑" w:eastAsia="微软雅黑" w:hAnsi="微软雅黑"/>
-                <w:sz w:val="18"/>
-                <w:szCs w:val="21"/>
-              </w:rPr>
-              <w:t>从流中取出与</w:t>
-            </w:r>
-            <w:r>
-              <w:rPr>
-                <w:rFonts w:ascii="微软雅黑" w:eastAsia="微软雅黑" w:hAnsi="微软雅黑"/>
-                <w:sz w:val="18"/>
-                <w:szCs w:val="21"/>
-              </w:rPr>
-              <w:t>接受方的身份信息</w:t>
-            </w:r>
-            <w:r>
-              <w:rPr>
-                <w:rFonts w:ascii="微软雅黑" w:eastAsia="微软雅黑" w:hAnsi="微软雅黑"/>
-                <w:sz w:val="18"/>
-                <w:szCs w:val="21"/>
-              </w:rPr>
-              <w:t>相关的信息列表，返回之</w:t>
-            </w:r>
-            <w:bookmarkStart w:id="0" w:name="_GoBack"/>
-            <w:bookmarkEnd w:id="0"/>
+              <w:t>从流中取出与接受方的身份信息相关的信息列表，返回之</w:t>
+            </w:r>
           </w:p>
         </w:tc>
       </w:tr>

--- a/接口说明/chatRemindService.docx
+++ b/接口说明/chatRemindService.docx
@@ -167,7 +167,23 @@
                 <w:sz w:val="18"/>
                 <w:szCs w:val="21"/>
               </w:rPr>
-              <w:t>checkMessage()</w:t>
+              <w:t>checkMessage(</w:t>
+            </w:r>
+            <w:r>
+              <w:rPr>
+                <w:rFonts w:ascii="微软雅黑" w:eastAsia="微软雅黑" w:hAnsi="微软雅黑"/>
+                <w:sz w:val="18"/>
+                <w:szCs w:val="21"/>
+              </w:rPr>
+              <w:t>String ID</w:t>
+            </w:r>
+            <w:r>
+              <w:rPr>
+                <w:rFonts w:ascii="微软雅黑" w:eastAsia="微软雅黑" w:hAnsi="微软雅黑"/>
+                <w:sz w:val="18"/>
+                <w:szCs w:val="21"/>
+              </w:rPr>
+              <w:t>)</w:t>
             </w:r>
           </w:p>
         </w:tc>
@@ -241,6 +257,14 @@
                 <w:szCs w:val="21"/>
               </w:rPr>
               <w:t>检查数据接口是否存在未读的系统通知</w:t>
+            </w:r>
+            <w:r>
+              <w:rPr>
+                <w:rFonts w:ascii="微软雅黑" w:eastAsia="微软雅黑" w:hAnsi="微软雅黑" w:hint="eastAsia"/>
+                <w:sz w:val="18"/>
+                <w:szCs w:val="21"/>
+              </w:rPr>
+              <w:t>,传入员工的ID</w:t>
             </w:r>
           </w:p>
         </w:tc>
@@ -355,8 +379,6 @@
               </w:rPr>
               <w:t>ChatRemindService.transfer</w:t>
             </w:r>
-            <w:bookmarkStart w:id="0" w:name="_GoBack"/>
-            <w:bookmarkEnd w:id="0"/>
           </w:p>
         </w:tc>
         <w:tc>
@@ -447,7 +469,31 @@
                 <w:sz w:val="18"/>
                 <w:szCs w:val="21"/>
               </w:rPr>
-              <w:t>&gt;mes)</w:t>
+              <w:t>&gt;mes</w:t>
+            </w:r>
+            <w:r>
+              <w:rPr>
+                <w:rFonts w:ascii="微软雅黑" w:eastAsia="微软雅黑" w:hAnsi="微软雅黑"/>
+                <w:sz w:val="18"/>
+                <w:szCs w:val="21"/>
+              </w:rPr>
+              <w:t>，</w:t>
+            </w:r>
+            <w:r>
+              <w:rPr>
+                <w:rFonts w:ascii="微软雅黑" w:eastAsia="微软雅黑" w:hAnsi="微软雅黑"/>
+                <w:sz w:val="18"/>
+                <w:szCs w:val="21"/>
+              </w:rPr>
+              <w:t>String ID</w:t>
+            </w:r>
+            <w:r>
+              <w:rPr>
+                <w:rFonts w:ascii="微软雅黑" w:eastAsia="微软雅黑" w:hAnsi="微软雅黑"/>
+                <w:sz w:val="18"/>
+                <w:szCs w:val="21"/>
+              </w:rPr>
+              <w:t>)</w:t>
             </w:r>
           </w:p>
         </w:tc>
@@ -523,6 +569,24 @@
               </w:rPr>
               <w:t>参数为传输给用户的信息</w:t>
             </w:r>
+            <w:r>
+              <w:rPr>
+                <w:rFonts w:ascii="微软雅黑" w:eastAsia="微软雅黑" w:hAnsi="微软雅黑"/>
+                <w:sz w:val="18"/>
+                <w:szCs w:val="21"/>
+              </w:rPr>
+              <w:t>和</w:t>
+            </w:r>
+            <w:bookmarkStart w:id="0" w:name="_GoBack"/>
+            <w:bookmarkEnd w:id="0"/>
+            <w:r>
+              <w:rPr>
+                <w:rFonts w:ascii="微软雅黑" w:eastAsia="微软雅黑" w:hAnsi="微软雅黑" w:hint="eastAsia"/>
+                <w:sz w:val="18"/>
+                <w:szCs w:val="21"/>
+              </w:rPr>
+              <w:t>员工的ID</w:t>
+            </w:r>
           </w:p>
         </w:tc>
       </w:tr>
@@ -754,19 +818,10 @@
             <w:r>
               <w:rPr>
                 <w:rFonts w:ascii="微软雅黑" w:eastAsia="微软雅黑" w:hAnsi="微软雅黑"/>
-                <w:color w:val="FF0000"/>
-                <w:sz w:val="18"/>
-                <w:szCs w:val="21"/>
-              </w:rPr>
-              <w:t xml:space="preserve">Identity </w:t>
-            </w:r>
-            <w:r>
-              <w:rPr>
-                <w:rFonts w:ascii="微软雅黑" w:eastAsia="微软雅黑" w:hAnsi="微软雅黑"/>
-                <w:sz w:val="18"/>
-                <w:szCs w:val="21"/>
-              </w:rPr>
-              <w:t>ide</w:t>
+                <w:sz w:val="18"/>
+                <w:szCs w:val="21"/>
+              </w:rPr>
+              <w:t>String ID</w:t>
             </w:r>
             <w:r>
               <w:rPr>
@@ -842,11 +897,11 @@
             </w:pPr>
             <w:r>
               <w:rPr>
-                <w:rFonts w:ascii="微软雅黑" w:eastAsia="微软雅黑" w:hAnsi="微软雅黑"/>
-                <w:sz w:val="18"/>
-                <w:szCs w:val="21"/>
-              </w:rPr>
-              <w:t>参数为接受方的身份信息</w:t>
+                <w:rFonts w:ascii="微软雅黑" w:eastAsia="微软雅黑" w:hAnsi="微软雅黑" w:hint="eastAsia"/>
+                <w:sz w:val="18"/>
+                <w:szCs w:val="21"/>
+              </w:rPr>
+              <w:t>传入员工的ID</w:t>
             </w:r>
           </w:p>
         </w:tc>

--- a/接口说明/chatRemindService.docx
+++ b/接口说明/chatRemindService.docx
@@ -155,11 +155,18 @@
             <w:r>
               <w:rPr>
                 <w:rFonts w:ascii="微软雅黑" w:eastAsia="微软雅黑" w:hAnsi="微软雅黑"/>
-                <w:color w:val="FF0000"/>
-                <w:sz w:val="18"/>
-                <w:szCs w:val="21"/>
-              </w:rPr>
-              <w:t xml:space="preserve">boolean </w:t>
+                <w:sz w:val="18"/>
+                <w:szCs w:val="21"/>
+              </w:rPr>
+              <w:t>OperationMessage</w:t>
+            </w:r>
+            <w:r>
+              <w:rPr>
+                <w:rFonts w:ascii="微软雅黑" w:eastAsia="微软雅黑" w:hAnsi="微软雅黑"/>
+                <w:sz w:val="18"/>
+                <w:szCs w:val="21"/>
+              </w:rPr>
+              <w:t xml:space="preserve"> </w:t>
             </w:r>
             <w:r>
               <w:rPr>
@@ -346,7 +353,15 @@
                 <w:sz w:val="18"/>
                 <w:szCs w:val="21"/>
               </w:rPr>
-              <w:t>是否存在未读的系统通知的boolean值</w:t>
+              <w:t>是否存在未读的系统通知的</w:t>
+            </w:r>
+            <w:r>
+              <w:rPr>
+                <w:rFonts w:ascii="微软雅黑" w:eastAsia="微软雅黑" w:hAnsi="微软雅黑"/>
+                <w:sz w:val="18"/>
+                <w:szCs w:val="21"/>
+              </w:rPr>
+              <w:t>OperationMessage</w:t>
             </w:r>
           </w:p>
         </w:tc>
@@ -432,11 +447,10 @@
             <w:r>
               <w:rPr>
                 <w:rFonts w:ascii="微软雅黑" w:eastAsia="微软雅黑" w:hAnsi="微软雅黑"/>
-                <w:color w:val="FF0000"/>
-                <w:sz w:val="18"/>
-                <w:szCs w:val="21"/>
-              </w:rPr>
-              <w:t xml:space="preserve">boolean </w:t>
+                <w:sz w:val="18"/>
+                <w:szCs w:val="21"/>
+              </w:rPr>
+              <w:t xml:space="preserve">OperationMessage </w:t>
             </w:r>
             <w:r>
               <w:rPr>
@@ -452,17 +466,52 @@
                 <w:sz w:val="18"/>
                 <w:szCs w:val="21"/>
               </w:rPr>
-              <w:t>(List&lt;</w:t>
-            </w:r>
-            <w:r>
-              <w:rPr>
-                <w:rFonts w:ascii="微软雅黑" w:eastAsia="微软雅黑" w:hAnsi="微软雅黑"/>
-                <w:color w:val="FF0000"/>
-                <w:sz w:val="18"/>
-                <w:szCs w:val="21"/>
-              </w:rPr>
-              <w:t>Message</w:t>
-            </w:r>
+              <w:t>(</w:t>
+            </w:r>
+            <w:r>
+              <w:rPr>
+                <w:rFonts w:ascii="Consolas" w:hAnsi="Consolas" w:cs="Consolas"/>
+                <w:color w:val="000000"/>
+                <w:kern w:val="0"/>
+                <w:sz w:val="24"/>
+                <w:szCs w:val="24"/>
+              </w:rPr>
+              <w:t>ArrayList</w:t>
+            </w:r>
+            <w:r>
+              <w:rPr>
+                <w:rFonts w:ascii="微软雅黑" w:eastAsia="微软雅黑" w:hAnsi="微软雅黑"/>
+                <w:sz w:val="18"/>
+                <w:szCs w:val="21"/>
+              </w:rPr>
+              <w:t>&lt;</w:t>
+            </w:r>
+            <w:r>
+              <w:rPr>
+                <w:rFonts w:ascii="微软雅黑" w:eastAsia="微软雅黑" w:hAnsi="微软雅黑"/>
+                <w:sz w:val="18"/>
+                <w:szCs w:val="21"/>
+              </w:rPr>
+              <w:t xml:space="preserve"> </w:t>
+            </w:r>
+            <w:r>
+              <w:rPr>
+                <w:rFonts w:ascii="微软雅黑" w:eastAsia="微软雅黑" w:hAnsi="微软雅黑"/>
+                <w:sz w:val="18"/>
+                <w:szCs w:val="21"/>
+              </w:rPr>
+              <w:t>chatMessage</w:t>
+            </w:r>
+            <w:r>
+              <w:rPr>
+                <w:rFonts w:ascii="微软雅黑" w:eastAsia="微软雅黑" w:hAnsi="微软雅黑"/>
+                <w:sz w:val="18"/>
+                <w:szCs w:val="21"/>
+              </w:rPr>
+              <w:t xml:space="preserve"> </w:t>
+            </w:r>
+            <w:bookmarkStart w:id="0" w:name="_GoBack"/>
+            <w:bookmarkEnd w:id="0"/>
             <w:r>
               <w:rPr>
                 <w:rFonts w:ascii="微软雅黑" w:eastAsia="微软雅黑" w:hAnsi="微软雅黑"/>
@@ -477,15 +526,7 @@
                 <w:sz w:val="18"/>
                 <w:szCs w:val="21"/>
               </w:rPr>
-              <w:t>，</w:t>
-            </w:r>
-            <w:r>
-              <w:rPr>
-                <w:rFonts w:ascii="微软雅黑" w:eastAsia="微软雅黑" w:hAnsi="微软雅黑"/>
-                <w:sz w:val="18"/>
-                <w:szCs w:val="21"/>
-              </w:rPr>
-              <w:t>String ID</w:t>
+              <w:t>，String ID</w:t>
             </w:r>
             <w:r>
               <w:rPr>
@@ -577,8 +618,6 @@
               </w:rPr>
               <w:t>和</w:t>
             </w:r>
-            <w:bookmarkStart w:id="0" w:name="_GoBack"/>
-            <w:bookmarkEnd w:id="0"/>
             <w:r>
               <w:rPr>
                 <w:rFonts w:ascii="微软雅黑" w:eastAsia="微软雅黑" w:hAnsi="微软雅黑" w:hint="eastAsia"/>
@@ -776,36 +815,45 @@
             </w:r>
             <w:r>
               <w:rPr>
-                <w:rFonts w:ascii="微软雅黑" w:eastAsia="微软雅黑" w:hAnsi="微软雅黑"/>
-                <w:sz w:val="18"/>
-                <w:szCs w:val="21"/>
-              </w:rPr>
-              <w:t>List&lt;</w:t>
-            </w:r>
-            <w:r>
-              <w:rPr>
-                <w:rFonts w:ascii="微软雅黑" w:eastAsia="微软雅黑" w:hAnsi="微软雅黑"/>
-                <w:color w:val="FF0000"/>
-                <w:sz w:val="18"/>
-                <w:szCs w:val="21"/>
-              </w:rPr>
-              <w:t>Message</w:t>
-            </w:r>
-            <w:r>
-              <w:rPr>
-                <w:rFonts w:ascii="微软雅黑" w:eastAsia="微软雅黑" w:hAnsi="微软雅黑"/>
-                <w:sz w:val="18"/>
-                <w:szCs w:val="21"/>
-              </w:rPr>
-              <w:t>&gt;</w:t>
-            </w:r>
-            <w:r>
-              <w:rPr>
-                <w:rFonts w:ascii="微软雅黑" w:eastAsia="微软雅黑" w:hAnsi="微软雅黑"/>
-                <w:sz w:val="18"/>
-                <w:szCs w:val="21"/>
-              </w:rPr>
-              <w:t xml:space="preserve"> receive</w:t>
+                <w:rFonts w:ascii="Consolas" w:hAnsi="Consolas" w:cs="Consolas"/>
+                <w:color w:val="000000"/>
+                <w:kern w:val="0"/>
+                <w:sz w:val="24"/>
+                <w:szCs w:val="24"/>
+              </w:rPr>
+              <w:t>ArrayList</w:t>
+            </w:r>
+            <w:r>
+              <w:rPr>
+                <w:rFonts w:ascii="微软雅黑" w:eastAsia="微软雅黑" w:hAnsi="微软雅黑"/>
+                <w:sz w:val="18"/>
+                <w:szCs w:val="21"/>
+              </w:rPr>
+              <w:t>&lt;</w:t>
+            </w:r>
+            <w:r>
+              <w:rPr>
+                <w:rFonts w:ascii="微软雅黑" w:eastAsia="微软雅黑" w:hAnsi="微软雅黑"/>
+                <w:sz w:val="18"/>
+                <w:szCs w:val="21"/>
+              </w:rPr>
+              <w:t>chat</w:t>
+            </w:r>
+            <w:r>
+              <w:rPr>
+                <w:rFonts w:ascii="微软雅黑" w:eastAsia="微软雅黑" w:hAnsi="微软雅黑"/>
+                <w:sz w:val="18"/>
+                <w:szCs w:val="21"/>
+              </w:rPr>
+              <w:t xml:space="preserve">Message&gt; </w:t>
+            </w:r>
+            <w:r>
+              <w:rPr>
+                <w:rFonts w:ascii="微软雅黑" w:eastAsia="微软雅黑" w:hAnsi="微软雅黑"/>
+                <w:sz w:val="18"/>
+                <w:szCs w:val="21"/>
+              </w:rPr>
+              <w:t>receive</w:t>
             </w:r>
             <w:r>
               <w:rPr>
